--- a/docs/hr/hcm_01.docx
+++ b/docs/hr/hcm_01.docx
@@ -533,6 +533,85 @@
     </w:p>
     <w:p>
       <w:pPr>
+        <w:rPr>
+          <w:lang w:val="en-US"/>
+        </w:rPr>
+      </w:pPr>
+    </w:p>
+    <w:p>
+      <w:pPr>
+        <w:pStyle w:val="ListParagraph"/>
+        <w:rPr>
+          <w:lang w:val="en-US"/>
+        </w:rPr>
+      </w:pPr>
+      <w:r>
+        <w:rPr>
+          <w:lang w:val="en-US"/>
+        </w:rPr>
+        <w:t>ENUM('new','open','confirmed','paid','cancelled')</w:t>
+      </w:r>
+    </w:p>
+    <w:p>
+      <w:pPr>
+        <w:rPr>
+          <w:lang w:val="en-US"/>
+        </w:rPr>
+      </w:pPr>
+      <w:r>
+        <w:rPr>
+          <w:lang w:val="en-US"/>
+        </w:rPr>
+        <w:t>New : created but not yet run</w:t>
+      </w:r>
+    </w:p>
+    <w:p>
+      <w:pPr>
+        <w:rPr>
+          <w:lang w:val="en-US"/>
+        </w:rPr>
+      </w:pPr>
+      <w:r>
+        <w:rPr>
+          <w:lang w:val="en-US"/>
+        </w:rPr>
+        <w:t>Open : Payroll has run and created all payslips</w:t>
+      </w:r>
+    </w:p>
+    <w:p>
+      <w:pPr>
+        <w:rPr>
+          <w:lang w:val="en-US"/>
+        </w:rPr>
+      </w:pPr>
+      <w:r>
+        <w:rPr>
+          <w:lang w:val="en-US"/>
+        </w:rPr>
+        <w:t>Confirmed: Payroll is confirmed and all payslips are confirmed</w:t>
+      </w:r>
+    </w:p>
+    <w:p>
+      <w:pPr>
+        <w:rPr>
+          <w:lang w:val="en-US"/>
+        </w:rPr>
+      </w:pPr>
+      <w:r>
+        <w:rPr>
+          <w:lang w:val="en-US"/>
+        </w:rPr>
+        <w:t>Paid : Changes status to paid</w:t>
+      </w:r>
+      <w:r>
+        <w:rPr>
+          <w:lang w:val="en-US"/>
+        </w:rPr>
+        <w:t xml:space="preserve"> after bank confirmation</w:t>
+      </w:r>
+    </w:p>
+    <w:p>
+      <w:pPr>
         <w:pStyle w:val="ListParagraph"/>
         <w:rPr>
           <w:lang w:val="en-US"/>
@@ -570,6 +649,7 @@
         <w:rPr>
           <w:lang w:val="en-US"/>
         </w:rPr>
+        <w:lastRenderedPageBreak/>
         <w:t>Lines contains date of payroll</w:t>
       </w:r>
     </w:p>
@@ -695,7 +775,7 @@
         <w:pStyle w:val="ListParagraph"/>
         <w:numPr>
           <w:ilvl w:val="0"/>
-          <w:numId w:val="8"/>
+          <w:numId w:val="9"/>
         </w:numPr>
         <w:rPr>
           <w:lang w:val="en-US"/>
@@ -703,24 +783,26 @@
       </w:pPr>
       <w:r>
         <w:rPr>
-          <w:b/>
-          <w:bCs/>
-          <w:color w:val="00B0F0"/>
-          <w:lang w:val="en-US"/>
-        </w:rPr>
-        <w:t>Confirm</w:t>
-      </w:r>
-      <w:r>
-        <w:rPr>
-          <w:lang w:val="en-US"/>
-        </w:rPr>
-        <w:t xml:space="preserve">  : Creates payslip and files for bank </w:t>
-      </w:r>
-    </w:p>
-    <w:p>
-      <w:pPr>
-        <w:pStyle w:val="ListParagraph"/>
-        <w:ind w:left="1440"/>
+          <w:lang w:val="en-US"/>
+        </w:rPr>
+        <w:t>Get the payroll id</w:t>
+      </w:r>
+    </w:p>
+    <w:p>
+      <w:pPr>
+        <w:pStyle w:val="ListParagraph"/>
+        <w:numPr>
+          <w:ilvl w:val="0"/>
+          <w:numId w:val="9"/>
+        </w:numPr>
+        <w:rPr>
+          <w:lang w:val="en-US"/>
+        </w:rPr>
+      </w:pPr>
+    </w:p>
+    <w:p>
+      <w:pPr>
+        <w:pStyle w:val="ListParagraph"/>
         <w:rPr>
           <w:lang w:val="en-US"/>
         </w:rPr>
@@ -744,7 +826,42 @@
           <w:color w:val="00B0F0"/>
           <w:lang w:val="en-US"/>
         </w:rPr>
-        <w:lastRenderedPageBreak/>
+        <w:t>Confirm</w:t>
+      </w:r>
+      <w:r>
+        <w:rPr>
+          <w:lang w:val="en-US"/>
+        </w:rPr>
+        <w:t xml:space="preserve">  : Creates payslip and files for bank </w:t>
+      </w:r>
+    </w:p>
+    <w:p>
+      <w:pPr>
+        <w:pStyle w:val="ListParagraph"/>
+        <w:ind w:left="1440"/>
+        <w:rPr>
+          <w:lang w:val="en-US"/>
+        </w:rPr>
+      </w:pPr>
+    </w:p>
+    <w:p>
+      <w:pPr>
+        <w:pStyle w:val="ListParagraph"/>
+        <w:numPr>
+          <w:ilvl w:val="0"/>
+          <w:numId w:val="8"/>
+        </w:numPr>
+        <w:rPr>
+          <w:lang w:val="en-US"/>
+        </w:rPr>
+      </w:pPr>
+      <w:r>
+        <w:rPr>
+          <w:b/>
+          <w:bCs/>
+          <w:color w:val="00B0F0"/>
+          <w:lang w:val="en-US"/>
+        </w:rPr>
         <w:t>Account</w:t>
       </w:r>
       <w:r>
@@ -809,6 +926,14 @@
         </w:rPr>
         <w:t>Can be overridden @ Employee</w:t>
       </w:r>
+    </w:p>
+    <w:p>
+      <w:pPr>
+        <w:pStyle w:val="ListParagraph"/>
+        <w:rPr>
+          <w:lang w:val="en-US"/>
+        </w:rPr>
+      </w:pPr>
     </w:p>
     <w:p>
       <w:pPr>
@@ -1196,6 +1321,7 @@
         <w:rPr>
           <w:lang w:val="en-US"/>
         </w:rPr>
+        <w:lastRenderedPageBreak/>
         <w:t>Position</w:t>
       </w:r>
       <w:r>
@@ -1428,7 +1554,6 @@
         <w:rPr>
           <w:lang w:val="en-US"/>
         </w:rPr>
-        <w:lastRenderedPageBreak/>
         <w:t xml:space="preserve">When you confirm a payroll schedule </w:t>
       </w:r>
     </w:p>
@@ -2302,6 +2427,95 @@
     </w:lvl>
   </w:abstractNum>
   <w:abstractNum w:abstractNumId="7" w15:restartNumberingAfterBreak="0">
+    <w:nsid w:val="57731C88"/>
+    <w:multiLevelType w:val="hybridMultilevel"/>
+    <w:tmpl w:val="4C920EFE"/>
+    <w:lvl w:ilvl="0" w:tplc="4DC4D9F6">
+      <w:start w:val="1"/>
+      <w:numFmt w:val="decimal"/>
+      <w:lvlText w:val="%1."/>
+      <w:lvlJc w:val="left"/>
+      <w:pPr>
+        <w:ind w:left="1080" w:hanging="360"/>
+      </w:pPr>
+      <w:rPr>
+        <w:rFonts w:hint="default"/>
+      </w:rPr>
+    </w:lvl>
+    <w:lvl w:ilvl="1" w:tplc="20000019" w:tentative="1">
+      <w:start w:val="1"/>
+      <w:numFmt w:val="lowerLetter"/>
+      <w:lvlText w:val="%2."/>
+      <w:lvlJc w:val="left"/>
+      <w:pPr>
+        <w:ind w:left="1800" w:hanging="360"/>
+      </w:pPr>
+    </w:lvl>
+    <w:lvl w:ilvl="2" w:tplc="2000001B" w:tentative="1">
+      <w:start w:val="1"/>
+      <w:numFmt w:val="lowerRoman"/>
+      <w:lvlText w:val="%3."/>
+      <w:lvlJc w:val="right"/>
+      <w:pPr>
+        <w:ind w:left="2520" w:hanging="180"/>
+      </w:pPr>
+    </w:lvl>
+    <w:lvl w:ilvl="3" w:tplc="2000000F" w:tentative="1">
+      <w:start w:val="1"/>
+      <w:numFmt w:val="decimal"/>
+      <w:lvlText w:val="%4."/>
+      <w:lvlJc w:val="left"/>
+      <w:pPr>
+        <w:ind w:left="3240" w:hanging="360"/>
+      </w:pPr>
+    </w:lvl>
+    <w:lvl w:ilvl="4" w:tplc="20000019" w:tentative="1">
+      <w:start w:val="1"/>
+      <w:numFmt w:val="lowerLetter"/>
+      <w:lvlText w:val="%5."/>
+      <w:lvlJc w:val="left"/>
+      <w:pPr>
+        <w:ind w:left="3960" w:hanging="360"/>
+      </w:pPr>
+    </w:lvl>
+    <w:lvl w:ilvl="5" w:tplc="2000001B" w:tentative="1">
+      <w:start w:val="1"/>
+      <w:numFmt w:val="lowerRoman"/>
+      <w:lvlText w:val="%6."/>
+      <w:lvlJc w:val="right"/>
+      <w:pPr>
+        <w:ind w:left="4680" w:hanging="180"/>
+      </w:pPr>
+    </w:lvl>
+    <w:lvl w:ilvl="6" w:tplc="2000000F" w:tentative="1">
+      <w:start w:val="1"/>
+      <w:numFmt w:val="decimal"/>
+      <w:lvlText w:val="%7."/>
+      <w:lvlJc w:val="left"/>
+      <w:pPr>
+        <w:ind w:left="5400" w:hanging="360"/>
+      </w:pPr>
+    </w:lvl>
+    <w:lvl w:ilvl="7" w:tplc="20000019" w:tentative="1">
+      <w:start w:val="1"/>
+      <w:numFmt w:val="lowerLetter"/>
+      <w:lvlText w:val="%8."/>
+      <w:lvlJc w:val="left"/>
+      <w:pPr>
+        <w:ind w:left="6120" w:hanging="360"/>
+      </w:pPr>
+    </w:lvl>
+    <w:lvl w:ilvl="8" w:tplc="2000001B" w:tentative="1">
+      <w:start w:val="1"/>
+      <w:numFmt w:val="lowerRoman"/>
+      <w:lvlText w:val="%9."/>
+      <w:lvlJc w:val="right"/>
+      <w:pPr>
+        <w:ind w:left="6840" w:hanging="180"/>
+      </w:pPr>
+    </w:lvl>
+  </w:abstractNum>
+  <w:abstractNum w:abstractNumId="8" w15:restartNumberingAfterBreak="0">
     <w:nsid w:val="706E7795"/>
     <w:multiLevelType w:val="hybridMultilevel"/>
     <w:tmpl w:val="508EE108"/>
@@ -2436,6 +2650,9 @@
     <w:abstractNumId w:val="6"/>
   </w:num>
   <w:num w:numId="8">
+    <w:abstractNumId w:val="8"/>
+  </w:num>
+  <w:num w:numId="9">
     <w:abstractNumId w:val="7"/>
   </w:num>
 </w:numbering>

--- a/docs/hr/hcm_01.docx
+++ b/docs/hr/hcm_01.docx
@@ -4,6 +4,172 @@
   <w:body>
     <w:p>
       <w:pPr>
+        <w:ind w:left="360"/>
+        <w:rPr>
+          <w:color w:val="FFFFFF" w:themeColor="background1"/>
+          <w:highlight w:val="red"/>
+          <w:lang w:val="en-US"/>
+        </w:rPr>
+      </w:pPr>
+      <w:r>
+        <w:rPr>
+          <w:color w:val="FFFFFF" w:themeColor="background1"/>
+          <w:highlight w:val="red"/>
+          <w:lang w:val="en-US"/>
+        </w:rPr>
+        <w:t>Pending</w:t>
+      </w:r>
+    </w:p>
+    <w:p>
+      <w:pPr>
+        <w:pStyle w:val="ListParagraph"/>
+        <w:numPr>
+          <w:ilvl w:val="0"/>
+          <w:numId w:val="10"/>
+        </w:numPr>
+        <w:rPr>
+          <w:color w:val="FFFFFF" w:themeColor="background1"/>
+          <w:highlight w:val="red"/>
+          <w:lang w:val="en-US"/>
+        </w:rPr>
+      </w:pPr>
+      <w:r>
+        <w:rPr>
+          <w:color w:val="FFFFFF" w:themeColor="background1"/>
+          <w:highlight w:val="red"/>
+          <w:lang w:val="en-US"/>
+        </w:rPr>
+        <w:t>Expense claim accounting</w:t>
+      </w:r>
+    </w:p>
+    <w:p>
+      <w:pPr>
+        <w:pStyle w:val="ListParagraph"/>
+        <w:numPr>
+          <w:ilvl w:val="0"/>
+          <w:numId w:val="10"/>
+        </w:numPr>
+        <w:rPr>
+          <w:color w:val="FFFFFF" w:themeColor="background1"/>
+          <w:highlight w:val="red"/>
+          <w:lang w:val="en-US"/>
+        </w:rPr>
+      </w:pPr>
+      <w:r>
+        <w:rPr>
+          <w:color w:val="FFFFFF" w:themeColor="background1"/>
+          <w:highlight w:val="red"/>
+          <w:lang w:val="en-US"/>
+        </w:rPr>
+        <w:t>Expense claim payment</w:t>
+      </w:r>
+    </w:p>
+    <w:p>
+      <w:pPr>
+        <w:pStyle w:val="ListParagraph"/>
+        <w:numPr>
+          <w:ilvl w:val="0"/>
+          <w:numId w:val="10"/>
+        </w:numPr>
+        <w:rPr>
+          <w:color w:val="FFFFFF" w:themeColor="background1"/>
+          <w:highlight w:val="red"/>
+          <w:lang w:val="en-US"/>
+        </w:rPr>
+      </w:pPr>
+      <w:r>
+        <w:rPr>
+          <w:color w:val="FFFFFF" w:themeColor="background1"/>
+          <w:highlight w:val="red"/>
+          <w:lang w:val="en-US"/>
+        </w:rPr>
+        <w:t>Salary payment</w:t>
+      </w:r>
+      <w:r>
+        <w:rPr>
+          <w:color w:val="FFFFFF" w:themeColor="background1"/>
+          <w:highlight w:val="red"/>
+          <w:lang w:val="en-US"/>
+        </w:rPr>
+        <w:t xml:space="preserve"> accounting</w:t>
+      </w:r>
+      <w:r>
+        <w:rPr>
+          <w:color w:val="FFFFFF" w:themeColor="background1"/>
+          <w:highlight w:val="red"/>
+          <w:lang w:val="en-US"/>
+        </w:rPr>
+        <w:tab/>
+      </w:r>
+    </w:p>
+    <w:p>
+      <w:pPr>
+        <w:ind w:left="360"/>
+        <w:rPr>
+          <w:highlight w:val="yellow"/>
+          <w:lang w:val="en-US"/>
+        </w:rPr>
+      </w:pPr>
+    </w:p>
+    <w:p>
+      <w:pPr>
+        <w:ind w:left="360"/>
+        <w:rPr>
+          <w:highlight w:val="yellow"/>
+          <w:lang w:val="en-US"/>
+        </w:rPr>
+      </w:pPr>
+      <w:r>
+        <w:rPr>
+          <w:highlight w:val="yellow"/>
+          <w:lang w:val="en-US"/>
+        </w:rPr>
+        <w:t>Grade :</w:t>
+      </w:r>
+    </w:p>
+    <w:p>
+      <w:pPr>
+        <w:pStyle w:val="ListParagraph"/>
+        <w:rPr>
+          <w:highlight w:val="yellow"/>
+          <w:lang w:val="en-US"/>
+        </w:rPr>
+      </w:pPr>
+      <w:r>
+        <w:rPr>
+          <w:highlight w:val="yellow"/>
+          <w:lang w:val="en-US"/>
+        </w:rPr>
+        <w:t>Used for salary and compensation</w:t>
+      </w:r>
+    </w:p>
+    <w:p>
+      <w:pPr>
+        <w:pStyle w:val="ListParagraph"/>
+        <w:rPr>
+          <w:highlight w:val="yellow"/>
+          <w:lang w:val="en-US"/>
+        </w:rPr>
+      </w:pPr>
+      <w:r>
+        <w:rPr>
+          <w:highlight w:val="yellow"/>
+          <w:lang w:val="en-US"/>
+        </w:rPr>
+        <w:t>Rank is used for hierarchy</w:t>
+      </w:r>
+    </w:p>
+    <w:p>
+      <w:pPr>
+        <w:pStyle w:val="ListParagraph"/>
+        <w:rPr>
+          <w:highlight w:val="yellow"/>
+          <w:lang w:val="en-US"/>
+        </w:rPr>
+      </w:pPr>
+    </w:p>
+    <w:p>
+      <w:pPr>
         <w:pStyle w:val="ListParagraph"/>
         <w:numPr>
           <w:ilvl w:val="1"/>
@@ -19,39 +185,78 @@
           <w:highlight w:val="yellow"/>
           <w:lang w:val="en-US"/>
         </w:rPr>
-        <w:t>Grade :</w:t>
-      </w:r>
-    </w:p>
-    <w:p>
-      <w:pPr>
-        <w:pStyle w:val="ListParagraph"/>
-        <w:rPr>
-          <w:highlight w:val="yellow"/>
-          <w:lang w:val="en-US"/>
-        </w:rPr>
-      </w:pPr>
-      <w:r>
-        <w:rPr>
-          <w:highlight w:val="yellow"/>
-          <w:lang w:val="en-US"/>
-        </w:rPr>
-        <w:t>Used for salary and compensation</w:t>
-      </w:r>
-    </w:p>
-    <w:p>
-      <w:pPr>
-        <w:pStyle w:val="ListParagraph"/>
-        <w:rPr>
-          <w:highlight w:val="yellow"/>
-          <w:lang w:val="en-US"/>
-        </w:rPr>
-      </w:pPr>
-      <w:r>
-        <w:rPr>
-          <w:highlight w:val="yellow"/>
-          <w:lang w:val="en-US"/>
-        </w:rPr>
-        <w:t>Rank is used for hierarchy</w:t>
+        <w:t>Job:</w:t>
+      </w:r>
+      <w:r>
+        <w:rPr>
+          <w:highlight w:val="yellow"/>
+          <w:lang w:val="en-US"/>
+        </w:rPr>
+        <w:t xml:space="preserve"> (Equivalent to Role for access control)</w:t>
+      </w:r>
+    </w:p>
+    <w:p>
+      <w:pPr>
+        <w:pStyle w:val="ListParagraph"/>
+        <w:rPr>
+          <w:highlight w:val="yellow"/>
+          <w:lang w:val="en-US"/>
+        </w:rPr>
+      </w:pPr>
+      <w:r>
+        <w:rPr>
+          <w:highlight w:val="yellow"/>
+          <w:lang w:val="en-US"/>
+        </w:rPr>
+        <w:t>What employee does</w:t>
+      </w:r>
+    </w:p>
+    <w:p>
+      <w:pPr>
+        <w:pStyle w:val="ListParagraph"/>
+        <w:rPr>
+          <w:highlight w:val="yellow"/>
+          <w:lang w:val="en-US"/>
+        </w:rPr>
+      </w:pPr>
+      <w:r>
+        <w:rPr>
+          <w:highlight w:val="yellow"/>
+          <w:lang w:val="en-US"/>
+        </w:rPr>
+        <w:t>Buyer</w:t>
+      </w:r>
+    </w:p>
+    <w:p>
+      <w:pPr>
+        <w:pStyle w:val="ListParagraph"/>
+        <w:rPr>
+          <w:highlight w:val="yellow"/>
+          <w:lang w:val="en-US"/>
+        </w:rPr>
+      </w:pPr>
+      <w:r>
+        <w:rPr>
+          <w:highlight w:val="yellow"/>
+          <w:lang w:val="en-US"/>
+        </w:rPr>
+        <w:t>Planner</w:t>
+      </w:r>
+    </w:p>
+    <w:p>
+      <w:pPr>
+        <w:pStyle w:val="ListParagraph"/>
+        <w:rPr>
+          <w:highlight w:val="yellow"/>
+          <w:lang w:val="en-US"/>
+        </w:rPr>
+      </w:pPr>
+      <w:r>
+        <w:rPr>
+          <w:highlight w:val="yellow"/>
+          <w:lang w:val="en-US"/>
+        </w:rPr>
+        <w:t>Technical</w:t>
       </w:r>
     </w:p>
     <w:p>
@@ -80,106 +285,6 @@
           <w:highlight w:val="yellow"/>
           <w:lang w:val="en-US"/>
         </w:rPr>
-        <w:t>Job:</w:t>
-      </w:r>
-      <w:r>
-        <w:rPr>
-          <w:highlight w:val="yellow"/>
-          <w:lang w:val="en-US"/>
-        </w:rPr>
-        <w:t xml:space="preserve"> (Equivalent to Role for access control)</w:t>
-      </w:r>
-    </w:p>
-    <w:p>
-      <w:pPr>
-        <w:pStyle w:val="ListParagraph"/>
-        <w:rPr>
-          <w:highlight w:val="yellow"/>
-          <w:lang w:val="en-US"/>
-        </w:rPr>
-      </w:pPr>
-      <w:r>
-        <w:rPr>
-          <w:highlight w:val="yellow"/>
-          <w:lang w:val="en-US"/>
-        </w:rPr>
-        <w:t>What employee does</w:t>
-      </w:r>
-    </w:p>
-    <w:p>
-      <w:pPr>
-        <w:pStyle w:val="ListParagraph"/>
-        <w:rPr>
-          <w:highlight w:val="yellow"/>
-          <w:lang w:val="en-US"/>
-        </w:rPr>
-      </w:pPr>
-      <w:r>
-        <w:rPr>
-          <w:highlight w:val="yellow"/>
-          <w:lang w:val="en-US"/>
-        </w:rPr>
-        <w:t>Buyer</w:t>
-      </w:r>
-    </w:p>
-    <w:p>
-      <w:pPr>
-        <w:pStyle w:val="ListParagraph"/>
-        <w:rPr>
-          <w:highlight w:val="yellow"/>
-          <w:lang w:val="en-US"/>
-        </w:rPr>
-      </w:pPr>
-      <w:r>
-        <w:rPr>
-          <w:highlight w:val="yellow"/>
-          <w:lang w:val="en-US"/>
-        </w:rPr>
-        <w:t>Planner</w:t>
-      </w:r>
-    </w:p>
-    <w:p>
-      <w:pPr>
-        <w:pStyle w:val="ListParagraph"/>
-        <w:rPr>
-          <w:highlight w:val="yellow"/>
-          <w:lang w:val="en-US"/>
-        </w:rPr>
-      </w:pPr>
-      <w:r>
-        <w:rPr>
-          <w:highlight w:val="yellow"/>
-          <w:lang w:val="en-US"/>
-        </w:rPr>
-        <w:t>Technical</w:t>
-      </w:r>
-    </w:p>
-    <w:p>
-      <w:pPr>
-        <w:pStyle w:val="ListParagraph"/>
-        <w:rPr>
-          <w:highlight w:val="yellow"/>
-          <w:lang w:val="en-US"/>
-        </w:rPr>
-      </w:pPr>
-    </w:p>
-    <w:p>
-      <w:pPr>
-        <w:pStyle w:val="ListParagraph"/>
-        <w:numPr>
-          <w:ilvl w:val="1"/>
-          <w:numId w:val="3"/>
-        </w:numPr>
-        <w:rPr>
-          <w:highlight w:val="yellow"/>
-          <w:lang w:val="en-US"/>
-        </w:rPr>
-      </w:pPr>
-      <w:r>
-        <w:rPr>
-          <w:highlight w:val="yellow"/>
-          <w:lang w:val="en-US"/>
-        </w:rPr>
         <w:t>Position :</w:t>
       </w:r>
     </w:p>
@@ -575,6 +680,7 @@
         <w:rPr>
           <w:lang w:val="en-US"/>
         </w:rPr>
+        <w:lastRenderedPageBreak/>
         <w:t>Open : Payroll has run and created all payslips</w:t>
       </w:r>
     </w:p>
@@ -649,7 +755,6 @@
         <w:rPr>
           <w:lang w:val="en-US"/>
         </w:rPr>
-        <w:lastRenderedPageBreak/>
         <w:t>Lines contains date of payroll</w:t>
       </w:r>
     </w:p>
@@ -1193,6 +1298,7 @@
         <w:rPr>
           <w:lang w:val="en-US"/>
         </w:rPr>
+        <w:lastRenderedPageBreak/>
         <w:t xml:space="preserve">Create </w:t>
       </w:r>
       <w:r>
@@ -1321,7 +1427,6 @@
         <w:rPr>
           <w:lang w:val="en-US"/>
         </w:rPr>
-        <w:lastRenderedPageBreak/>
         <w:t>Position</w:t>
       </w:r>
       <w:r>
@@ -2516,6 +2621,95 @@
     </w:lvl>
   </w:abstractNum>
   <w:abstractNum w:abstractNumId="8" w15:restartNumberingAfterBreak="0">
+    <w:nsid w:val="61803A0C"/>
+    <w:multiLevelType w:val="hybridMultilevel"/>
+    <w:tmpl w:val="E1C254AE"/>
+    <w:lvl w:ilvl="0" w:tplc="2000000F">
+      <w:start w:val="1"/>
+      <w:numFmt w:val="decimal"/>
+      <w:lvlText w:val="%1."/>
+      <w:lvlJc w:val="left"/>
+      <w:pPr>
+        <w:ind w:left="720" w:hanging="360"/>
+      </w:pPr>
+      <w:rPr>
+        <w:rFonts w:hint="default"/>
+      </w:rPr>
+    </w:lvl>
+    <w:lvl w:ilvl="1" w:tplc="20000019" w:tentative="1">
+      <w:start w:val="1"/>
+      <w:numFmt w:val="lowerLetter"/>
+      <w:lvlText w:val="%2."/>
+      <w:lvlJc w:val="left"/>
+      <w:pPr>
+        <w:ind w:left="1440" w:hanging="360"/>
+      </w:pPr>
+    </w:lvl>
+    <w:lvl w:ilvl="2" w:tplc="2000001B" w:tentative="1">
+      <w:start w:val="1"/>
+      <w:numFmt w:val="lowerRoman"/>
+      <w:lvlText w:val="%3."/>
+      <w:lvlJc w:val="right"/>
+      <w:pPr>
+        <w:ind w:left="2160" w:hanging="180"/>
+      </w:pPr>
+    </w:lvl>
+    <w:lvl w:ilvl="3" w:tplc="2000000F" w:tentative="1">
+      <w:start w:val="1"/>
+      <w:numFmt w:val="decimal"/>
+      <w:lvlText w:val="%4."/>
+      <w:lvlJc w:val="left"/>
+      <w:pPr>
+        <w:ind w:left="2880" w:hanging="360"/>
+      </w:pPr>
+    </w:lvl>
+    <w:lvl w:ilvl="4" w:tplc="20000019" w:tentative="1">
+      <w:start w:val="1"/>
+      <w:numFmt w:val="lowerLetter"/>
+      <w:lvlText w:val="%5."/>
+      <w:lvlJc w:val="left"/>
+      <w:pPr>
+        <w:ind w:left="3600" w:hanging="360"/>
+      </w:pPr>
+    </w:lvl>
+    <w:lvl w:ilvl="5" w:tplc="2000001B" w:tentative="1">
+      <w:start w:val="1"/>
+      <w:numFmt w:val="lowerRoman"/>
+      <w:lvlText w:val="%6."/>
+      <w:lvlJc w:val="right"/>
+      <w:pPr>
+        <w:ind w:left="4320" w:hanging="180"/>
+      </w:pPr>
+    </w:lvl>
+    <w:lvl w:ilvl="6" w:tplc="2000000F" w:tentative="1">
+      <w:start w:val="1"/>
+      <w:numFmt w:val="decimal"/>
+      <w:lvlText w:val="%7."/>
+      <w:lvlJc w:val="left"/>
+      <w:pPr>
+        <w:ind w:left="5040" w:hanging="360"/>
+      </w:pPr>
+    </w:lvl>
+    <w:lvl w:ilvl="7" w:tplc="20000019" w:tentative="1">
+      <w:start w:val="1"/>
+      <w:numFmt w:val="lowerLetter"/>
+      <w:lvlText w:val="%8."/>
+      <w:lvlJc w:val="left"/>
+      <w:pPr>
+        <w:ind w:left="5760" w:hanging="360"/>
+      </w:pPr>
+    </w:lvl>
+    <w:lvl w:ilvl="8" w:tplc="2000001B" w:tentative="1">
+      <w:start w:val="1"/>
+      <w:numFmt w:val="lowerRoman"/>
+      <w:lvlText w:val="%9."/>
+      <w:lvlJc w:val="right"/>
+      <w:pPr>
+        <w:ind w:left="6480" w:hanging="180"/>
+      </w:pPr>
+    </w:lvl>
+  </w:abstractNum>
+  <w:abstractNum w:abstractNumId="9" w15:restartNumberingAfterBreak="0">
     <w:nsid w:val="706E7795"/>
     <w:multiLevelType w:val="hybridMultilevel"/>
     <w:tmpl w:val="508EE108"/>
@@ -2650,10 +2844,13 @@
     <w:abstractNumId w:val="6"/>
   </w:num>
   <w:num w:numId="8">
-    <w:abstractNumId w:val="8"/>
+    <w:abstractNumId w:val="9"/>
   </w:num>
   <w:num w:numId="9">
     <w:abstractNumId w:val="7"/>
+  </w:num>
+  <w:num w:numId="10">
+    <w:abstractNumId w:val="8"/>
   </w:num>
 </w:numbering>
 </file>

--- a/docs/hr/hcm_01.docx
+++ b/docs/hr/hcm_01.docx
@@ -1732,6 +1732,117 @@
           <w:lang w:val="en-US"/>
         </w:rPr>
         <w:t xml:space="preserve">you can generate bank files from the confirmed payroll </w:t>
+      </w:r>
+    </w:p>
+    <w:p>
+      <w:pPr>
+        <w:rPr>
+          <w:lang w:val="en-US"/>
+        </w:rPr>
+      </w:pPr>
+    </w:p>
+    <w:p>
+      <w:pPr>
+        <w:pStyle w:val="Heading1"/>
+        <w:rPr>
+          <w:lang w:val="en-US"/>
+        </w:rPr>
+      </w:pPr>
+      <w:r>
+        <w:rPr>
+          <w:lang w:val="en-US"/>
+        </w:rPr>
+        <w:t>Shared Entities</w:t>
+      </w:r>
+    </w:p>
+    <w:p>
+      <w:pPr>
+        <w:pStyle w:val="ListParagraph"/>
+        <w:numPr>
+          <w:ilvl w:val="0"/>
+          <w:numId w:val="11"/>
+        </w:numPr>
+        <w:rPr>
+          <w:lang w:val="en-US"/>
+        </w:rPr>
+      </w:pPr>
+      <w:r>
+        <w:rPr>
+          <w:lang w:val="en-US"/>
+        </w:rPr>
+        <w:t>Department</w:t>
+      </w:r>
+    </w:p>
+    <w:p>
+      <w:pPr>
+        <w:pStyle w:val="ListParagraph"/>
+        <w:numPr>
+          <w:ilvl w:val="0"/>
+          <w:numId w:val="11"/>
+        </w:numPr>
+        <w:rPr>
+          <w:lang w:val="en-US"/>
+        </w:rPr>
+      </w:pPr>
+      <w:r>
+        <w:rPr>
+          <w:lang w:val="en-US"/>
+        </w:rPr>
+        <w:t>Resource</w:t>
+      </w:r>
+    </w:p>
+    <w:p>
+      <w:pPr>
+        <w:pStyle w:val="ListParagraph"/>
+        <w:numPr>
+          <w:ilvl w:val="0"/>
+          <w:numId w:val="11"/>
+        </w:numPr>
+        <w:rPr>
+          <w:lang w:val="en-US"/>
+        </w:rPr>
+      </w:pPr>
+      <w:r>
+        <w:rPr>
+          <w:lang w:val="en-US"/>
+        </w:rPr>
+        <w:t>Transaction Doc Header</w:t>
+      </w:r>
+    </w:p>
+    <w:p>
+      <w:pPr>
+        <w:pStyle w:val="ListParagraph"/>
+        <w:numPr>
+          <w:ilvl w:val="0"/>
+          <w:numId w:val="11"/>
+        </w:numPr>
+        <w:rPr>
+          <w:lang w:val="en-US"/>
+        </w:rPr>
+      </w:pPr>
+      <w:r>
+        <w:rPr>
+          <w:lang w:val="en-US"/>
+        </w:rPr>
+        <w:t>Transaction Doc Line</w:t>
+      </w:r>
+    </w:p>
+    <w:p>
+      <w:pPr>
+        <w:pStyle w:val="ListParagraph"/>
+        <w:numPr>
+          <w:ilvl w:val="0"/>
+          <w:numId w:val="11"/>
+        </w:numPr>
+        <w:rPr>
+          <w:lang w:val="en-US"/>
+        </w:rPr>
+      </w:pPr>
+      <w:r>
+        <w:rPr>
+          <w:lang w:val="en-US"/>
+        </w:rPr>
+        <w:t>Transaction</w:t>
       </w:r>
     </w:p>
     <w:sectPr>
@@ -2209,6 +2320,95 @@
     </w:lvl>
   </w:abstractNum>
   <w:abstractNum w:abstractNumId="4" w15:restartNumberingAfterBreak="0">
+    <w:nsid w:val="12366020"/>
+    <w:multiLevelType w:val="hybridMultilevel"/>
+    <w:tmpl w:val="F05A6B2C"/>
+    <w:lvl w:ilvl="0" w:tplc="2000000F">
+      <w:start w:val="1"/>
+      <w:numFmt w:val="decimal"/>
+      <w:lvlText w:val="%1."/>
+      <w:lvlJc w:val="left"/>
+      <w:pPr>
+        <w:ind w:left="720" w:hanging="360"/>
+      </w:pPr>
+      <w:rPr>
+        <w:rFonts w:hint="default"/>
+      </w:rPr>
+    </w:lvl>
+    <w:lvl w:ilvl="1" w:tplc="20000019" w:tentative="1">
+      <w:start w:val="1"/>
+      <w:numFmt w:val="lowerLetter"/>
+      <w:lvlText w:val="%2."/>
+      <w:lvlJc w:val="left"/>
+      <w:pPr>
+        <w:ind w:left="1440" w:hanging="360"/>
+      </w:pPr>
+    </w:lvl>
+    <w:lvl w:ilvl="2" w:tplc="2000001B" w:tentative="1">
+      <w:start w:val="1"/>
+      <w:numFmt w:val="lowerRoman"/>
+      <w:lvlText w:val="%3."/>
+      <w:lvlJc w:val="right"/>
+      <w:pPr>
+        <w:ind w:left="2160" w:hanging="180"/>
+      </w:pPr>
+    </w:lvl>
+    <w:lvl w:ilvl="3" w:tplc="2000000F" w:tentative="1">
+      <w:start w:val="1"/>
+      <w:numFmt w:val="decimal"/>
+      <w:lvlText w:val="%4."/>
+      <w:lvlJc w:val="left"/>
+      <w:pPr>
+        <w:ind w:left="2880" w:hanging="360"/>
+      </w:pPr>
+    </w:lvl>
+    <w:lvl w:ilvl="4" w:tplc="20000019" w:tentative="1">
+      <w:start w:val="1"/>
+      <w:numFmt w:val="lowerLetter"/>
+      <w:lvlText w:val="%5."/>
+      <w:lvlJc w:val="left"/>
+      <w:pPr>
+        <w:ind w:left="3600" w:hanging="360"/>
+      </w:pPr>
+    </w:lvl>
+    <w:lvl w:ilvl="5" w:tplc="2000001B" w:tentative="1">
+      <w:start w:val="1"/>
+      <w:numFmt w:val="lowerRoman"/>
+      <w:lvlText w:val="%6."/>
+      <w:lvlJc w:val="right"/>
+      <w:pPr>
+        <w:ind w:left="4320" w:hanging="180"/>
+      </w:pPr>
+    </w:lvl>
+    <w:lvl w:ilvl="6" w:tplc="2000000F" w:tentative="1">
+      <w:start w:val="1"/>
+      <w:numFmt w:val="decimal"/>
+      <w:lvlText w:val="%7."/>
+      <w:lvlJc w:val="left"/>
+      <w:pPr>
+        <w:ind w:left="5040" w:hanging="360"/>
+      </w:pPr>
+    </w:lvl>
+    <w:lvl w:ilvl="7" w:tplc="20000019" w:tentative="1">
+      <w:start w:val="1"/>
+      <w:numFmt w:val="lowerLetter"/>
+      <w:lvlText w:val="%8."/>
+      <w:lvlJc w:val="left"/>
+      <w:pPr>
+        <w:ind w:left="5760" w:hanging="360"/>
+      </w:pPr>
+    </w:lvl>
+    <w:lvl w:ilvl="8" w:tplc="2000001B" w:tentative="1">
+      <w:start w:val="1"/>
+      <w:numFmt w:val="lowerRoman"/>
+      <w:lvlText w:val="%9."/>
+      <w:lvlJc w:val="right"/>
+      <w:pPr>
+        <w:ind w:left="6480" w:hanging="180"/>
+      </w:pPr>
+    </w:lvl>
+  </w:abstractNum>
+  <w:abstractNum w:abstractNumId="5" w15:restartNumberingAfterBreak="0">
     <w:nsid w:val="425F009D"/>
     <w:multiLevelType w:val="hybridMultilevel"/>
     <w:tmpl w:val="B2F87C7C"/>
@@ -2297,7 +2497,7 @@
       </w:pPr>
     </w:lvl>
   </w:abstractNum>
-  <w:abstractNum w:abstractNumId="5" w15:restartNumberingAfterBreak="0">
+  <w:abstractNum w:abstractNumId="6" w15:restartNumberingAfterBreak="0">
     <w:nsid w:val="463352B1"/>
     <w:multiLevelType w:val="multilevel"/>
     <w:tmpl w:val="16D43B62"/>
@@ -2410,7 +2610,7 @@
       </w:rPr>
     </w:lvl>
   </w:abstractNum>
-  <w:abstractNum w:abstractNumId="6" w15:restartNumberingAfterBreak="0">
+  <w:abstractNum w:abstractNumId="7" w15:restartNumberingAfterBreak="0">
     <w:nsid w:val="4F8A3694"/>
     <w:multiLevelType w:val="multilevel"/>
     <w:tmpl w:val="35487028"/>
@@ -2531,7 +2731,7 @@
       </w:rPr>
     </w:lvl>
   </w:abstractNum>
-  <w:abstractNum w:abstractNumId="7" w15:restartNumberingAfterBreak="0">
+  <w:abstractNum w:abstractNumId="8" w15:restartNumberingAfterBreak="0">
     <w:nsid w:val="57731C88"/>
     <w:multiLevelType w:val="hybridMultilevel"/>
     <w:tmpl w:val="4C920EFE"/>
@@ -2620,7 +2820,7 @@
       </w:pPr>
     </w:lvl>
   </w:abstractNum>
-  <w:abstractNum w:abstractNumId="8" w15:restartNumberingAfterBreak="0">
+  <w:abstractNum w:abstractNumId="9" w15:restartNumberingAfterBreak="0">
     <w:nsid w:val="61803A0C"/>
     <w:multiLevelType w:val="hybridMultilevel"/>
     <w:tmpl w:val="E1C254AE"/>
@@ -2709,7 +2909,7 @@
       </w:pPr>
     </w:lvl>
   </w:abstractNum>
-  <w:abstractNum w:abstractNumId="9" w15:restartNumberingAfterBreak="0">
+  <w:abstractNum w:abstractNumId="10" w15:restartNumberingAfterBreak="0">
     <w:nsid w:val="706E7795"/>
     <w:multiLevelType w:val="hybridMultilevel"/>
     <w:tmpl w:val="508EE108"/>
@@ -2829,10 +3029,10 @@
     <w:abstractNumId w:val="3"/>
   </w:num>
   <w:num w:numId="3">
-    <w:abstractNumId w:val="5"/>
+    <w:abstractNumId w:val="6"/>
   </w:num>
   <w:num w:numId="4">
-    <w:abstractNumId w:val="4"/>
+    <w:abstractNumId w:val="5"/>
   </w:num>
   <w:num w:numId="5">
     <w:abstractNumId w:val="2"/>
@@ -2841,16 +3041,19 @@
     <w:abstractNumId w:val="0"/>
   </w:num>
   <w:num w:numId="7">
-    <w:abstractNumId w:val="6"/>
+    <w:abstractNumId w:val="7"/>
   </w:num>
   <w:num w:numId="8">
+    <w:abstractNumId w:val="10"/>
+  </w:num>
+  <w:num w:numId="9">
+    <w:abstractNumId w:val="8"/>
+  </w:num>
+  <w:num w:numId="10">
     <w:abstractNumId w:val="9"/>
   </w:num>
-  <w:num w:numId="9">
-    <w:abstractNumId w:val="7"/>
-  </w:num>
-  <w:num w:numId="10">
-    <w:abstractNumId w:val="8"/>
+  <w:num w:numId="11">
+    <w:abstractNumId w:val="4"/>
   </w:num>
 </w:numbering>
 </file>
